--- a/cs414.a4.rjh2h.working.docx
+++ b/cs414.a4.rjh2h.working.docx
@@ -4447,8 +4447,16 @@
       </w:r>
     </w:p>
     <w:p>
+      <w:pPr>
+        <w:rPr>
+          <w:b/>
+        </w:rPr>
+      </w:pPr>
       <w:bookmarkStart w:id="0" w:name="_GoBack"/>
       <w:r>
+        <w:rPr>
+          <w:b/>
+        </w:rPr>
         <w:t xml:space="preserve">Level:  </w:t>
       </w:r>
     </w:p>

--- a/cs414.a4.rjh2h.working.docx
+++ b/cs414.a4.rjh2h.working.docx
@@ -51,6 +51,295 @@
         <w:t>Three key Sequence Diagrams:</w:t>
       </w:r>
     </w:p>
+    <w:p>
+      <w:pPr>
+        <w:rPr>
+          <w:b/>
+        </w:rPr>
+      </w:pPr>
+    </w:p>
+    <w:p>
+      <w:pPr>
+        <w:rPr>
+          <w:b/>
+        </w:rPr>
+      </w:pPr>
+    </w:p>
+    <w:p>
+      <w:r>
+        <w:t>Enter Garage Sequence:</w:t>
+      </w:r>
+    </w:p>
+    <w:p/>
+    <w:p>
+      <w:r>
+        <w:t xml:space="preserve">These sequences occur when the driver arrives and presses the Enter Garage button.  In a real garage situation, </w:t>
+      </w:r>
+      <w:proofErr w:type="gramStart"/>
+      <w:r>
+        <w:t>this could be triggered by a sensor that notices the presence of a car</w:t>
+      </w:r>
+      <w:proofErr w:type="gramEnd"/>
+      <w:r>
+        <w:t>.</w:t>
+      </w:r>
+    </w:p>
+    <w:p>
+      <w:pPr>
+        <w:rPr>
+          <w:b/>
+        </w:rPr>
+      </w:pPr>
+    </w:p>
+    <w:p/>
+    <w:p>
+      <w:r>
+        <w:rPr>
+          <w:noProof/>
+        </w:rPr>
+        <w:drawing>
+          <wp:inline distT="0" distB="0" distL="0" distR="0" wp14:anchorId="67E4CD2F" wp14:editId="37E0A07C">
+            <wp:extent cx="5486400" cy="2259965"/>
+            <wp:effectExtent l="0" t="0" r="0" b="635"/>
+            <wp:docPr id="2" name="Picture 2"/>
+            <wp:cNvGraphicFramePr>
+              <a:graphicFrameLocks xmlns:a="http://schemas.openxmlformats.org/drawingml/2006/main" noChangeAspect="1"/>
+            </wp:cNvGraphicFramePr>
+            <a:graphic xmlns:a="http://schemas.openxmlformats.org/drawingml/2006/main">
+              <a:graphicData uri="http://schemas.openxmlformats.org/drawingml/2006/picture">
+                <pic:pic xmlns:pic="http://schemas.openxmlformats.org/drawingml/2006/picture">
+                  <pic:nvPicPr>
+                    <pic:cNvPr id="0" name="Sequence Diagram 1.png"/>
+                    <pic:cNvPicPr/>
+                  </pic:nvPicPr>
+                  <pic:blipFill>
+                    <a:blip r:embed="rId5">
+                      <a:extLst>
+                        <a:ext uri="{28A0092B-C50C-407E-A947-70E740481C1C}">
+                          <a14:useLocalDpi xmlns:a14="http://schemas.microsoft.com/office/drawing/2010/main" val="0"/>
+                        </a:ext>
+                      </a:extLst>
+                    </a:blip>
+                    <a:stretch>
+                      <a:fillRect/>
+                    </a:stretch>
+                  </pic:blipFill>
+                  <pic:spPr>
+                    <a:xfrm>
+                      <a:off x="0" y="0"/>
+                      <a:ext cx="5486400" cy="2259965"/>
+                    </a:xfrm>
+                    <a:prstGeom prst="rect">
+                      <a:avLst/>
+                    </a:prstGeom>
+                  </pic:spPr>
+                </pic:pic>
+              </a:graphicData>
+            </a:graphic>
+          </wp:inline>
+        </w:drawing>
+      </w:r>
+    </w:p>
+    <w:p/>
+    <w:p/>
+    <w:p/>
+    <w:p/>
+    <w:p/>
+    <w:p/>
+    <w:p/>
+    <w:p/>
+    <w:p/>
+    <w:p/>
+    <w:p/>
+    <w:p/>
+    <w:p/>
+    <w:p/>
+    <w:p>
+      <w:r>
+        <w:lastRenderedPageBreak/>
+        <w:t>Exit Garage – Enter Ticket Sequence:</w:t>
+      </w:r>
+    </w:p>
+    <w:p/>
+    <w:p>
+      <w:r>
+        <w:t>When the driver gets to the exit, they enter their ticket number (via the UI).  This could also be accomplished by entering the ticket into a ticket reader.</w:t>
+      </w:r>
+    </w:p>
+    <w:p/>
+    <w:p/>
+    <w:p/>
+    <w:p/>
+    <w:p>
+      <w:r>
+        <w:rPr>
+          <w:noProof/>
+        </w:rPr>
+        <w:drawing>
+          <wp:inline distT="0" distB="0" distL="0" distR="0" wp14:anchorId="57203D48" wp14:editId="2FA7298A">
+            <wp:extent cx="5486400" cy="2874645"/>
+            <wp:effectExtent l="0" t="0" r="0" b="0"/>
+            <wp:docPr id="3" name="Picture 3"/>
+            <wp:cNvGraphicFramePr>
+              <a:graphicFrameLocks xmlns:a="http://schemas.openxmlformats.org/drawingml/2006/main" noChangeAspect="1"/>
+            </wp:cNvGraphicFramePr>
+            <a:graphic xmlns:a="http://schemas.openxmlformats.org/drawingml/2006/main">
+              <a:graphicData uri="http://schemas.openxmlformats.org/drawingml/2006/picture">
+                <pic:pic xmlns:pic="http://schemas.openxmlformats.org/drawingml/2006/picture">
+                  <pic:nvPicPr>
+                    <pic:cNvPr id="0" name="Sequence Diagram 2.png"/>
+                    <pic:cNvPicPr/>
+                  </pic:nvPicPr>
+                  <pic:blipFill>
+                    <a:blip r:embed="rId6">
+                      <a:extLst>
+                        <a:ext uri="{28A0092B-C50C-407E-A947-70E740481C1C}">
+                          <a14:useLocalDpi xmlns:a14="http://schemas.microsoft.com/office/drawing/2010/main" val="0"/>
+                        </a:ext>
+                      </a:extLst>
+                    </a:blip>
+                    <a:stretch>
+                      <a:fillRect/>
+                    </a:stretch>
+                  </pic:blipFill>
+                  <pic:spPr>
+                    <a:xfrm>
+                      <a:off x="0" y="0"/>
+                      <a:ext cx="5486400" cy="2874645"/>
+                    </a:xfrm>
+                    <a:prstGeom prst="rect">
+                      <a:avLst/>
+                    </a:prstGeom>
+                  </pic:spPr>
+                </pic:pic>
+              </a:graphicData>
+            </a:graphic>
+          </wp:inline>
+        </w:drawing>
+      </w:r>
+    </w:p>
+    <w:p/>
+    <w:p/>
+    <w:p/>
+    <w:p/>
+    <w:p/>
+    <w:p/>
+    <w:p/>
+    <w:p/>
+    <w:p/>
+    <w:p/>
+    <w:p/>
+    <w:p/>
+    <w:p/>
+    <w:p/>
+    <w:p/>
+    <w:p/>
+    <w:p/>
+    <w:p/>
+    <w:p/>
+    <w:p/>
+    <w:p/>
+    <w:p>
+      <w:r>
+        <w:t>Exit Garage – Pay Fees</w:t>
+      </w:r>
+    </w:p>
+    <w:p/>
+    <w:p>
+      <w:r>
+        <w:t xml:space="preserve">After the ticket or license plate is identified (above) and the user can see the amount due.  They have the option to pay the fees via Cash, Charge, or Account.  The </w:t>
+      </w:r>
+      <w:proofErr w:type="gramStart"/>
+      <w:r>
+        <w:t>Payment is created by the Transaction class</w:t>
+      </w:r>
+      <w:proofErr w:type="gramEnd"/>
+      <w:r>
+        <w:t xml:space="preserve"> before it is passed to the Register by design.  The only payment that truly needs the Register is the </w:t>
+      </w:r>
+      <w:proofErr w:type="spellStart"/>
+      <w:r>
+        <w:t>CashPayment</w:t>
+      </w:r>
+      <w:proofErr w:type="spellEnd"/>
+      <w:r>
+        <w:t xml:space="preserve">.  Otherwise, the </w:t>
+      </w:r>
+      <w:proofErr w:type="spellStart"/>
+      <w:r>
+        <w:t>ExitKiosk</w:t>
+      </w:r>
+      <w:proofErr w:type="spellEnd"/>
+      <w:r>
+        <w:t xml:space="preserve"> is able to handle the Transaction without involving a Register or Cashier.</w:t>
+      </w:r>
+    </w:p>
+    <w:p/>
+    <w:p/>
+    <w:p/>
+    <w:p>
+      <w:r>
+        <w:rPr>
+          <w:noProof/>
+        </w:rPr>
+        <w:drawing>
+          <wp:inline distT="0" distB="0" distL="0" distR="0" wp14:anchorId="21D8A07C" wp14:editId="58EA82A7">
+            <wp:extent cx="5486400" cy="2033905"/>
+            <wp:effectExtent l="0" t="0" r="0" b="0"/>
+            <wp:docPr id="4" name="Picture 4"/>
+            <wp:cNvGraphicFramePr>
+              <a:graphicFrameLocks xmlns:a="http://schemas.openxmlformats.org/drawingml/2006/main" noChangeAspect="1"/>
+            </wp:cNvGraphicFramePr>
+            <a:graphic xmlns:a="http://schemas.openxmlformats.org/drawingml/2006/main">
+              <a:graphicData uri="http://schemas.openxmlformats.org/drawingml/2006/picture">
+                <pic:pic xmlns:pic="http://schemas.openxmlformats.org/drawingml/2006/picture">
+                  <pic:nvPicPr>
+                    <pic:cNvPr id="0" name="Sequence Diagram 3.png"/>
+                    <pic:cNvPicPr/>
+                  </pic:nvPicPr>
+                  <pic:blipFill>
+                    <a:blip r:embed="rId7">
+                      <a:extLst>
+                        <a:ext uri="{28A0092B-C50C-407E-A947-70E740481C1C}">
+                          <a14:useLocalDpi xmlns:a14="http://schemas.microsoft.com/office/drawing/2010/main" val="0"/>
+                        </a:ext>
+                      </a:extLst>
+                    </a:blip>
+                    <a:stretch>
+                      <a:fillRect/>
+                    </a:stretch>
+                  </pic:blipFill>
+                  <pic:spPr>
+                    <a:xfrm>
+                      <a:off x="0" y="0"/>
+                      <a:ext cx="5486400" cy="2033905"/>
+                    </a:xfrm>
+                    <a:prstGeom prst="rect">
+                      <a:avLst/>
+                    </a:prstGeom>
+                  </pic:spPr>
+                </pic:pic>
+              </a:graphicData>
+            </a:graphic>
+          </wp:inline>
+        </w:drawing>
+      </w:r>
+    </w:p>
+    <w:p/>
+    <w:p/>
+    <w:p/>
+    <w:p/>
+    <w:p/>
+    <w:p/>
+    <w:p/>
+    <w:p/>
+    <w:p/>
+    <w:p/>
+    <w:p/>
+    <w:p/>
+    <w:p/>
+    <w:p/>
+    <w:p/>
     <w:p/>
     <w:p/>
     <w:p/>
@@ -72,33 +361,116 @@
         <w:t>Design Class Diagram:</w:t>
       </w:r>
     </w:p>
-    <w:p/>
-    <w:p/>
-    <w:p/>
-    <w:p>
-      <w:pPr>
-        <w:rPr>
-          <w:b/>
-        </w:rPr>
-      </w:pPr>
-      <w:r>
-        <w:rPr>
-          <w:b/>
-        </w:rPr>
-        <w:t>System Test Plan:</w:t>
-      </w:r>
-    </w:p>
-    <w:p/>
-    <w:p>
-      <w:r>
-        <w:t>Overview:</w:t>
-      </w:r>
-    </w:p>
-    <w:p/>
-    <w:p>
+    <w:p>
+      <w:pPr>
+        <w:rPr>
+          <w:b/>
+        </w:rPr>
+      </w:pPr>
+    </w:p>
+    <w:p>
+      <w:pPr>
+        <w:rPr>
+          <w:b/>
+        </w:rPr>
+      </w:pPr>
       <w:bookmarkStart w:id="0" w:name="_GoBack"/>
       <w:bookmarkEnd w:id="0"/>
     </w:p>
+    <w:p>
+      <w:pPr>
+        <w:rPr>
+          <w:b/>
+        </w:rPr>
+      </w:pPr>
+    </w:p>
+    <w:p>
+      <w:pPr>
+        <w:rPr>
+          <w:b/>
+        </w:rPr>
+      </w:pPr>
+    </w:p>
+    <w:p>
+      <w:pPr>
+        <w:rPr>
+          <w:b/>
+        </w:rPr>
+      </w:pPr>
+    </w:p>
+    <w:p>
+      <w:pPr>
+        <w:rPr>
+          <w:b/>
+        </w:rPr>
+      </w:pPr>
+    </w:p>
+    <w:p>
+      <w:pPr>
+        <w:rPr>
+          <w:b/>
+        </w:rPr>
+      </w:pPr>
+    </w:p>
+    <w:p>
+      <w:pPr>
+        <w:rPr>
+          <w:b/>
+        </w:rPr>
+      </w:pPr>
+    </w:p>
+    <w:p>
+      <w:pPr>
+        <w:rPr>
+          <w:b/>
+        </w:rPr>
+      </w:pPr>
+    </w:p>
+    <w:p>
+      <w:pPr>
+        <w:rPr>
+          <w:b/>
+        </w:rPr>
+      </w:pPr>
+    </w:p>
+    <w:p>
+      <w:pPr>
+        <w:rPr>
+          <w:b/>
+        </w:rPr>
+      </w:pPr>
+    </w:p>
+    <w:p>
+      <w:pPr>
+        <w:rPr>
+          <w:b/>
+        </w:rPr>
+      </w:pPr>
+    </w:p>
+    <w:p/>
+    <w:p/>
+    <w:p/>
+    <w:p>
+      <w:pPr>
+        <w:rPr>
+          <w:b/>
+        </w:rPr>
+      </w:pPr>
+      <w:r>
+        <w:rPr>
+          <w:b/>
+        </w:rPr>
+        <w:t>System Test Plan:</w:t>
+      </w:r>
+    </w:p>
+    <w:p/>
+    <w:p>
+      <w:r>
+        <w:t>Overview:</w:t>
+      </w:r>
+    </w:p>
+    <w:p/>
+    <w:p/>
     <w:p>
       <w:r>
         <w:t>Assumptions:</w:t>
@@ -336,6 +708,33 @@
     <w:semiHidden/>
     <w:unhideWhenUsed/>
   </w:style>
+  <w:style w:type="paragraph" w:styleId="BalloonText">
+    <w:name w:val="Balloon Text"/>
+    <w:basedOn w:val="Normal"/>
+    <w:link w:val="BalloonTextChar"/>
+    <w:uiPriority w:val="99"/>
+    <w:semiHidden/>
+    <w:unhideWhenUsed/>
+    <w:rsid w:val="009D6FAA"/>
+    <w:rPr>
+      <w:rFonts w:ascii="Lucida Grande" w:hAnsi="Lucida Grande"/>
+      <w:sz w:val="18"/>
+      <w:szCs w:val="18"/>
+    </w:rPr>
+  </w:style>
+  <w:style w:type="character" w:customStyle="1" w:styleId="BalloonTextChar">
+    <w:name w:val="Balloon Text Char"/>
+    <w:basedOn w:val="DefaultParagraphFont"/>
+    <w:link w:val="BalloonText"/>
+    <w:uiPriority w:val="99"/>
+    <w:semiHidden/>
+    <w:rsid w:val="009D6FAA"/>
+    <w:rPr>
+      <w:rFonts w:ascii="Lucida Grande" w:hAnsi="Lucida Grande"/>
+      <w:sz w:val="18"/>
+      <w:szCs w:val="18"/>
+    </w:rPr>
+  </w:style>
 </w:styles>
 </file>
 
@@ -521,6 +920,33 @@
     <w:uiPriority w:val="99"/>
     <w:semiHidden/>
     <w:unhideWhenUsed/>
+  </w:style>
+  <w:style w:type="paragraph" w:styleId="BalloonText">
+    <w:name w:val="Balloon Text"/>
+    <w:basedOn w:val="Normal"/>
+    <w:link w:val="BalloonTextChar"/>
+    <w:uiPriority w:val="99"/>
+    <w:semiHidden/>
+    <w:unhideWhenUsed/>
+    <w:rsid w:val="009D6FAA"/>
+    <w:rPr>
+      <w:rFonts w:ascii="Lucida Grande" w:hAnsi="Lucida Grande"/>
+      <w:sz w:val="18"/>
+      <w:szCs w:val="18"/>
+    </w:rPr>
+  </w:style>
+  <w:style w:type="character" w:customStyle="1" w:styleId="BalloonTextChar">
+    <w:name w:val="Balloon Text Char"/>
+    <w:basedOn w:val="DefaultParagraphFont"/>
+    <w:link w:val="BalloonText"/>
+    <w:uiPriority w:val="99"/>
+    <w:semiHidden/>
+    <w:rsid w:val="009D6FAA"/>
+    <w:rPr>
+      <w:rFonts w:ascii="Lucida Grande" w:hAnsi="Lucida Grande"/>
+      <w:sz w:val="18"/>
+      <w:szCs w:val="18"/>
+    </w:rPr>
   </w:style>
 </w:styles>
 </file>
